--- a/dataset-brainstorming.docx
+++ b/dataset-brainstorming.docx
@@ -5,19 +5,22 @@
     <w:tbl>
       <w:tblPr>
         <w:tblStyle w:val="TableGrid"/>
-        <w:tblW w:w="0" w:type="auto"/>
+        <w:tblW w:w="9408" w:type="dxa"/>
         <w:tblLook w:val="04A0" w:firstRow="1" w:lastRow="0" w:firstColumn="1" w:lastColumn="0" w:noHBand="0" w:noVBand="1"/>
       </w:tblPr>
       <w:tblGrid>
-        <w:gridCol w:w="1743"/>
-        <w:gridCol w:w="2044"/>
-        <w:gridCol w:w="2962"/>
-        <w:gridCol w:w="2601"/>
+        <w:gridCol w:w="1754"/>
+        <w:gridCol w:w="2057"/>
+        <w:gridCol w:w="2980"/>
+        <w:gridCol w:w="2617"/>
       </w:tblGrid>
       <w:tr>
-        <w:tc>
-          <w:tcPr>
-            <w:tcW w:w="1743" w:type="dxa"/>
+        <w:trPr>
+          <w:trHeight w:val="562"/>
+        </w:trPr>
+        <w:tc>
+          <w:tcPr>
+            <w:tcW w:w="1754" w:type="dxa"/>
           </w:tcPr>
           <w:p>
             <w:r>
@@ -27,7 +30,7 @@
         </w:tc>
         <w:tc>
           <w:tcPr>
-            <w:tcW w:w="2044" w:type="dxa"/>
+            <w:tcW w:w="2057" w:type="dxa"/>
           </w:tcPr>
           <w:p>
             <w:r>
@@ -37,7 +40,7 @@
         </w:tc>
         <w:tc>
           <w:tcPr>
-            <w:tcW w:w="2962" w:type="dxa"/>
+            <w:tcW w:w="2980" w:type="dxa"/>
           </w:tcPr>
           <w:p>
             <w:r>
@@ -47,7 +50,7 @@
         </w:tc>
         <w:tc>
           <w:tcPr>
-            <w:tcW w:w="2601" w:type="dxa"/>
+            <w:tcW w:w="2617" w:type="dxa"/>
           </w:tcPr>
           <w:p>
             <w:r>
@@ -57,157 +60,269 @@
         </w:tc>
       </w:tr>
       <w:tr>
-        <w:tc>
-          <w:tcPr>
-            <w:tcW w:w="1743" w:type="dxa"/>
-          </w:tcPr>
-          <w:p/>
-        </w:tc>
-        <w:tc>
-          <w:tcPr>
-            <w:tcW w:w="2044" w:type="dxa"/>
-          </w:tcPr>
-          <w:p/>
-        </w:tc>
-        <w:tc>
-          <w:tcPr>
-            <w:tcW w:w="2962" w:type="dxa"/>
-          </w:tcPr>
-          <w:p/>
-        </w:tc>
-        <w:tc>
-          <w:tcPr>
-            <w:tcW w:w="2601" w:type="dxa"/>
-          </w:tcPr>
-          <w:p/>
+        <w:trPr>
+          <w:trHeight w:val="2525"/>
+        </w:trPr>
+        <w:tc>
+          <w:tcPr>
+            <w:tcW w:w="1754" w:type="dxa"/>
+          </w:tcPr>
+          <w:p>
+            <w:r>
+              <w:t>NFL scores and betting data</w:t>
+            </w:r>
+          </w:p>
+          <w:p>
+            <w:hyperlink r:id="rId4" w:history="1">
+              <w:r>
+                <w:rPr>
+                  <w:rStyle w:val="Hyperlink"/>
+                </w:rPr>
+                <w:t>NFL scores and betting data (kaggle.com)</w:t>
+              </w:r>
+            </w:hyperlink>
+          </w:p>
+        </w:tc>
+        <w:tc>
+          <w:tcPr>
+            <w:tcW w:w="2057" w:type="dxa"/>
+          </w:tcPr>
+          <w:p>
+            <w:r>
+              <w:t>13789</w:t>
+            </w:r>
+          </w:p>
+        </w:tc>
+        <w:tc>
+          <w:tcPr>
+            <w:tcW w:w="2980" w:type="dxa"/>
+          </w:tcPr>
+          <w:p>
+            <w:r>
+              <w:t>Information about NFL teams</w:t>
+            </w:r>
+          </w:p>
+          <w:p>
+            <w:r>
+              <w:br/>
+              <w:t>Information about NFL stadiums</w:t>
+            </w:r>
+          </w:p>
+          <w:p/>
+          <w:p>
+            <w:r>
+              <w:t>Information about historical football games, the spread odds, and the weather</w:t>
+            </w:r>
+          </w:p>
+        </w:tc>
+        <w:tc>
+          <w:tcPr>
+            <w:tcW w:w="2617" w:type="dxa"/>
+          </w:tcPr>
+          <w:p>
+            <w:r>
+              <w:t xml:space="preserve">Sports betting predictor </w:t>
+            </w:r>
+          </w:p>
+          <w:p/>
+          <w:p>
+            <w:r>
+              <w:t>Sporting betting predictor that focuses on impacts of the weather on the outcomes.</w:t>
+            </w:r>
+          </w:p>
         </w:tc>
       </w:tr>
       <w:tr>
-        <w:tc>
-          <w:tcPr>
-            <w:tcW w:w="1743" w:type="dxa"/>
-          </w:tcPr>
-          <w:p/>
-        </w:tc>
-        <w:tc>
-          <w:tcPr>
-            <w:tcW w:w="2044" w:type="dxa"/>
-          </w:tcPr>
-          <w:p/>
-        </w:tc>
-        <w:tc>
-          <w:tcPr>
-            <w:tcW w:w="2962" w:type="dxa"/>
-          </w:tcPr>
-          <w:p/>
-        </w:tc>
-        <w:tc>
-          <w:tcPr>
-            <w:tcW w:w="2601" w:type="dxa"/>
-          </w:tcPr>
-          <w:p/>
+        <w:trPr>
+          <w:trHeight w:val="1414"/>
+        </w:trPr>
+        <w:tc>
+          <w:tcPr>
+            <w:tcW w:w="1754" w:type="dxa"/>
+          </w:tcPr>
+          <w:p>
+            <w:r>
+              <w:t xml:space="preserve">Books dataset </w:t>
+            </w:r>
+            <w:hyperlink r:id="rId5" w:history="1">
+              <w:r>
+                <w:rPr>
+                  <w:rStyle w:val="Hyperlink"/>
+                </w:rPr>
+                <w:t>Books Dataset (kaggle.com)</w:t>
+              </w:r>
+            </w:hyperlink>
+          </w:p>
+        </w:tc>
+        <w:tc>
+          <w:tcPr>
+            <w:tcW w:w="2057" w:type="dxa"/>
+          </w:tcPr>
+          <w:p>
+            <w:r>
+              <w:t>6810</w:t>
+            </w:r>
+          </w:p>
+        </w:tc>
+        <w:tc>
+          <w:tcPr>
+            <w:tcW w:w="2980" w:type="dxa"/>
+          </w:tcPr>
+          <w:p>
+            <w:r>
+              <w:t>Book author, link to book, book description, book category</w:t>
+            </w:r>
+          </w:p>
+        </w:tc>
+        <w:tc>
+          <w:tcPr>
+            <w:tcW w:w="2617" w:type="dxa"/>
+          </w:tcPr>
+          <w:p>
+            <w:r>
+              <w:t>Model that determines the probability that a word will appear in a book based on its category or author</w:t>
+            </w:r>
+          </w:p>
         </w:tc>
       </w:tr>
       <w:tr>
-        <w:tc>
-          <w:tcPr>
-            <w:tcW w:w="1743" w:type="dxa"/>
-          </w:tcPr>
-          <w:p/>
-        </w:tc>
-        <w:tc>
-          <w:tcPr>
-            <w:tcW w:w="2044" w:type="dxa"/>
-          </w:tcPr>
-          <w:p/>
-        </w:tc>
-        <w:tc>
-          <w:tcPr>
-            <w:tcW w:w="2962" w:type="dxa"/>
-          </w:tcPr>
-          <w:p/>
-        </w:tc>
-        <w:tc>
-          <w:tcPr>
-            <w:tcW w:w="2601" w:type="dxa"/>
-          </w:tcPr>
-          <w:p/>
+        <w:trPr>
+          <w:trHeight w:val="274"/>
+        </w:trPr>
+        <w:tc>
+          <w:tcPr>
+            <w:tcW w:w="1754" w:type="dxa"/>
+          </w:tcPr>
+          <w:p>
+            <w:r>
+              <w:t>House Pricing Prediction Data</w:t>
+            </w:r>
+          </w:p>
+          <w:p>
+            <w:hyperlink r:id="rId6" w:history="1">
+              <w:r>
+                <w:rPr>
+                  <w:rStyle w:val="Hyperlink"/>
+                </w:rPr>
+                <w:t>Housing Price Prediction Data (kaggle.com)</w:t>
+              </w:r>
+            </w:hyperlink>
+          </w:p>
+        </w:tc>
+        <w:tc>
+          <w:tcPr>
+            <w:tcW w:w="2057" w:type="dxa"/>
+          </w:tcPr>
+          <w:p>
+            <w:r>
+              <w:t>50,000</w:t>
+            </w:r>
+          </w:p>
+        </w:tc>
+        <w:tc>
+          <w:tcPr>
+            <w:tcW w:w="2980" w:type="dxa"/>
+          </w:tcPr>
+          <w:p>
+            <w:r>
+              <w:t>Square ft, bedrooms, bathrooms, neighborhood, year built, price</w:t>
+            </w:r>
+          </w:p>
+        </w:tc>
+        <w:tc>
+          <w:tcPr>
+            <w:tcW w:w="2617" w:type="dxa"/>
+          </w:tcPr>
+          <w:p>
+            <w:r>
+              <w:t>Model that will try to create an estimate on how much a house will cost given a year and description of the house.</w:t>
+            </w:r>
+          </w:p>
         </w:tc>
       </w:tr>
       <w:tr>
-        <w:tc>
-          <w:tcPr>
-            <w:tcW w:w="1743" w:type="dxa"/>
-          </w:tcPr>
-          <w:p/>
-        </w:tc>
-        <w:tc>
-          <w:tcPr>
-            <w:tcW w:w="2044" w:type="dxa"/>
-          </w:tcPr>
-          <w:p/>
-        </w:tc>
-        <w:tc>
-          <w:tcPr>
-            <w:tcW w:w="2962" w:type="dxa"/>
-          </w:tcPr>
-          <w:p/>
-        </w:tc>
-        <w:tc>
-          <w:tcPr>
-            <w:tcW w:w="2601" w:type="dxa"/>
+        <w:trPr>
+          <w:trHeight w:val="274"/>
+        </w:trPr>
+        <w:tc>
+          <w:tcPr>
+            <w:tcW w:w="1754" w:type="dxa"/>
+          </w:tcPr>
+          <w:p/>
+        </w:tc>
+        <w:tc>
+          <w:tcPr>
+            <w:tcW w:w="2057" w:type="dxa"/>
+          </w:tcPr>
+          <w:p/>
+        </w:tc>
+        <w:tc>
+          <w:tcPr>
+            <w:tcW w:w="2980" w:type="dxa"/>
+          </w:tcPr>
+          <w:p/>
+        </w:tc>
+        <w:tc>
+          <w:tcPr>
+            <w:tcW w:w="2617" w:type="dxa"/>
           </w:tcPr>
           <w:p/>
         </w:tc>
       </w:tr>
       <w:tr>
-        <w:tc>
-          <w:tcPr>
-            <w:tcW w:w="1743" w:type="dxa"/>
-          </w:tcPr>
-          <w:p/>
-        </w:tc>
-        <w:tc>
-          <w:tcPr>
-            <w:tcW w:w="2044" w:type="dxa"/>
-          </w:tcPr>
-          <w:p/>
-        </w:tc>
-        <w:tc>
-          <w:tcPr>
-            <w:tcW w:w="2962" w:type="dxa"/>
-          </w:tcPr>
-          <w:p/>
-        </w:tc>
-        <w:tc>
-          <w:tcPr>
-            <w:tcW w:w="2601" w:type="dxa"/>
+        <w:trPr>
+          <w:trHeight w:val="274"/>
+        </w:trPr>
+        <w:tc>
+          <w:tcPr>
+            <w:tcW w:w="1754" w:type="dxa"/>
+          </w:tcPr>
+          <w:p/>
+        </w:tc>
+        <w:tc>
+          <w:tcPr>
+            <w:tcW w:w="2057" w:type="dxa"/>
+          </w:tcPr>
+          <w:p/>
+        </w:tc>
+        <w:tc>
+          <w:tcPr>
+            <w:tcW w:w="2980" w:type="dxa"/>
+          </w:tcPr>
+          <w:p/>
+        </w:tc>
+        <w:tc>
+          <w:tcPr>
+            <w:tcW w:w="2617" w:type="dxa"/>
           </w:tcPr>
           <w:p/>
         </w:tc>
       </w:tr>
       <w:tr>
-        <w:tc>
-          <w:tcPr>
-            <w:tcW w:w="1743" w:type="dxa"/>
-          </w:tcPr>
-          <w:p/>
-        </w:tc>
-        <w:tc>
-          <w:tcPr>
-            <w:tcW w:w="2044" w:type="dxa"/>
-          </w:tcPr>
-          <w:p/>
-        </w:tc>
-        <w:tc>
-          <w:tcPr>
-            <w:tcW w:w="2962" w:type="dxa"/>
-          </w:tcPr>
-          <w:p/>
-        </w:tc>
-        <w:tc>
-          <w:tcPr>
-            <w:tcW w:w="2601" w:type="dxa"/>
+        <w:trPr>
+          <w:trHeight w:val="274"/>
+        </w:trPr>
+        <w:tc>
+          <w:tcPr>
+            <w:tcW w:w="1754" w:type="dxa"/>
+          </w:tcPr>
+          <w:p/>
+        </w:tc>
+        <w:tc>
+          <w:tcPr>
+            <w:tcW w:w="2057" w:type="dxa"/>
+          </w:tcPr>
+          <w:p/>
+        </w:tc>
+        <w:tc>
+          <w:tcPr>
+            <w:tcW w:w="2980" w:type="dxa"/>
+          </w:tcPr>
+          <w:p/>
+        </w:tc>
+        <w:tc>
+          <w:tcPr>
+            <w:tcW w:w="2617" w:type="dxa"/>
           </w:tcPr>
           <w:p/>
         </w:tc>
@@ -700,6 +815,18 @@
       </w:tblBorders>
     </w:tblPr>
   </w:style>
+  <w:style w:type="character" w:styleId="Hyperlink">
+    <w:name w:val="Hyperlink"/>
+    <w:basedOn w:val="DefaultParagraphFont"/>
+    <w:uiPriority w:val="99"/>
+    <w:semiHidden/>
+    <w:unhideWhenUsed/>
+    <w:rsid w:val="00296681"/>
+    <w:rPr>
+      <w:color w:val="0000FF"/>
+      <w:u w:val="single"/>
+    </w:rPr>
+  </w:style>
 </w:styles>
 </file>
 
